--- a/05.14. Manejando el estado del formulario con useState.docx
+++ b/05.14. Manejando el estado del formulario con useState.docx
@@ -26,6 +26,14 @@
           <w:lang w:val="es-PE"/>
         </w:rPr>
         <w:t>En esta sección</w:t>
+      </w:r>
+      <w:r>
+        <w:rPr>
+          <w:rFonts w:cs="Arial"/>
+          <w:noProof/>
+          <w:lang w:val="es-PE"/>
+        </w:rPr>
+        <w:t>,</w:t>
       </w:r>
       <w:r>
         <w:rPr>
